--- a/TP01_Tiposdesistemas_Nicolas_Piva.docx
+++ b/TP01_Tiposdesistemas_Nicolas_Piva.docx
@@ -131,6 +131,24 @@
           <w:lang w:val="en-US"/>
         </w:rPr>
         <w:t>Instituto</w:t>
+      </w:r>
+    </w:p>
+    <w:p>
+      <w:pPr>
+        <w:pStyle w:val="Prrafodelista"/>
+        <w:numPr>
+          <w:ilvl w:val="0"/>
+          <w:numId w:val="1"/>
+        </w:numPr>
+        <w:rPr>
+          <w:lang w:val="en-US"/>
+        </w:rPr>
+      </w:pPr>
+      <w:r>
+        <w:rPr>
+          <w:lang w:val="en-US"/>
+        </w:rPr>
+        <w:t>messi</w:t>
       </w:r>
     </w:p>
     <w:p>

--- a/TP01_Tiposdesistemas_Nicolas_Piva.docx
+++ b/TP01_Tiposdesistemas_Nicolas_Piva.docx
@@ -176,6 +176,12 @@
     <w:p>
       <w:r>
         <w:t xml:space="preserve">Salida: Desechos, transpiración </w:t>
+      </w:r>
+    </w:p>
+    <w:p/>
+    <w:p>
+      <w:r>
+        <w:t>Nico piva</w:t>
       </w:r>
     </w:p>
     <w:p>
